--- a/reports/Student #3/C3/D02/03 - Requirements - Student #3.docx
+++ b/reports/Student #3/C3/D02/03 - Requirements - Student #3.docx
@@ -136,7 +136,7 @@
                   <w:rPr>
                     <w:rFonts w:asciiTheme="majorHAnsi" w:hAnsiTheme="majorHAnsi" w:cstheme="majorHAnsi"/>
                   </w:rPr>
-                  <w:t>2</w:t>
+                  <w:t>3</w:t>
                 </w:r>
                 <w:r>
                   <w:rPr>
@@ -148,7 +148,13 @@
                   <w:rPr>
                     <w:rFonts w:asciiTheme="majorHAnsi" w:hAnsiTheme="majorHAnsi" w:cstheme="majorHAnsi"/>
                   </w:rPr>
-                  <w:t>040</w:t>
+                  <w:t>0</w:t>
+                </w:r>
+                <w:r>
+                  <w:rPr>
+                    <w:rFonts w:asciiTheme="majorHAnsi" w:hAnsiTheme="majorHAnsi" w:cstheme="majorHAnsi"/>
+                  </w:rPr>
+                  <w:t>35</w:t>
                 </w:r>
                 <w:r>
                   <w:rPr>
@@ -7516,6 +7522,7 @@
     <w:rsid w:val="0008798C"/>
     <w:rsid w:val="000E09C2"/>
     <w:rsid w:val="001221F0"/>
+    <w:rsid w:val="00125C22"/>
     <w:rsid w:val="001942D6"/>
     <w:rsid w:val="001B7228"/>
     <w:rsid w:val="00235B79"/>
@@ -7548,6 +7555,7 @@
     <w:rsid w:val="009D5AF9"/>
     <w:rsid w:val="009F79BC"/>
     <w:rsid w:val="00A222AC"/>
+    <w:rsid w:val="00B34E85"/>
     <w:rsid w:val="00BA1063"/>
     <w:rsid w:val="00BE6430"/>
     <w:rsid w:val="00C42E76"/>
